--- a/Self Assesment week 9 - 11.docx
+++ b/Self Assesment week 9 - 11.docx
@@ -246,24 +246,168 @@
                 <w:szCs w:val="24"/>
                 <w:lang w:eastAsia="en-GB"/>
               </w:rPr>
+              <w:t xml:space="preserve">Not applicable.  Think about how well you have </w:t>
+            </w:r>
+            <w:r>
+              <w:rPr>
+                <w:rFonts w:ascii="Arial" w:hAnsi="Arial" w:cs="Arial"/>
+                <w:sz w:val="24"/>
+                <w:szCs w:val="24"/>
+                <w:shd w:val="clear" w:color="auto" w:fill="FFFFFF"/>
+              </w:rPr>
+              <w:t xml:space="preserve">explained the </w:t>
+            </w:r>
+            <w:proofErr w:type="spellStart"/>
+            <w:r>
+              <w:rPr>
+                <w:rFonts w:ascii="Arial" w:hAnsi="Arial" w:cs="Arial"/>
+                <w:sz w:val="24"/>
+                <w:szCs w:val="24"/>
+                <w:shd w:val="clear" w:color="auto" w:fill="FFFFFF"/>
+              </w:rPr>
+              <w:t>hashtable’s</w:t>
+            </w:r>
+            <w:proofErr w:type="spellEnd"/>
+            <w:r>
+              <w:rPr>
+                <w:rFonts w:ascii="Arial" w:hAnsi="Arial" w:cs="Arial"/>
+                <w:sz w:val="24"/>
+                <w:szCs w:val="24"/>
+                <w:shd w:val="clear" w:color="auto" w:fill="FFFFFF"/>
+              </w:rPr>
+              <w:t xml:space="preserve"> behaviour</w:t>
+            </w:r>
+          </w:p>
+        </w:tc>
+        <w:tc>
+          <w:tcPr>
+            <w:tcW w:w="1423" w:type="dxa"/>
+          </w:tcPr>
+          <w:p>
+            <w:pPr>
+              <w:rPr>
+                <w:sz w:val="24"/>
+                <w:szCs w:val="24"/>
+              </w:rPr>
+            </w:pPr>
+            <w:r>
+              <w:rPr>
+                <w:rFonts w:ascii="Arial" w:eastAsia="Times New Roman" w:hAnsi="Arial" w:cs="Arial"/>
+                <w:sz w:val="24"/>
+                <w:szCs w:val="24"/>
+                <w:lang w:eastAsia="en-GB"/>
+              </w:rPr>
               <w:t>Not applicable.  Think about how well you have</w:t>
             </w:r>
             <w:r>
               <w:rPr>
-                <w:rFonts w:ascii="Arial" w:eastAsia="Times New Roman" w:hAnsi="Arial" w:cs="Arial"/>
-                <w:sz w:val="24"/>
-                <w:szCs w:val="24"/>
-                <w:lang w:eastAsia="en-GB"/>
-              </w:rPr>
-              <w:t xml:space="preserve"> </w:t>
-            </w:r>
-            <w:r>
-              <w:rPr>
                 <w:rFonts w:ascii="Arial" w:hAnsi="Arial" w:cs="Arial"/>
                 <w:sz w:val="24"/>
                 <w:szCs w:val="24"/>
                 <w:shd w:val="clear" w:color="auto" w:fill="FFFFFF"/>
               </w:rPr>
+              <w:t xml:space="preserve"> explained the </w:t>
+            </w:r>
+            <w:proofErr w:type="spellStart"/>
+            <w:r>
+              <w:rPr>
+                <w:rFonts w:ascii="Arial" w:hAnsi="Arial" w:cs="Arial"/>
+                <w:sz w:val="24"/>
+                <w:szCs w:val="24"/>
+                <w:shd w:val="clear" w:color="auto" w:fill="FFFFFF"/>
+              </w:rPr>
+              <w:t>hashtable’s</w:t>
+            </w:r>
+            <w:proofErr w:type="spellEnd"/>
+            <w:r>
+              <w:rPr>
+                <w:rFonts w:ascii="Arial" w:hAnsi="Arial" w:cs="Arial"/>
+                <w:sz w:val="24"/>
+                <w:szCs w:val="24"/>
+                <w:shd w:val="clear" w:color="auto" w:fill="FFFFFF"/>
+              </w:rPr>
+              <w:t xml:space="preserve"> behaviour</w:t>
+            </w:r>
+          </w:p>
+        </w:tc>
+        <w:tc>
+          <w:tcPr>
+            <w:tcW w:w="1423" w:type="dxa"/>
+          </w:tcPr>
+          <w:p>
+            <w:pPr>
+              <w:rPr>
+                <w:sz w:val="24"/>
+                <w:szCs w:val="24"/>
+              </w:rPr>
+            </w:pPr>
+            <w:r>
+              <w:rPr>
+                <w:rFonts w:ascii="Arial" w:eastAsia="Times New Roman" w:hAnsi="Arial" w:cs="Arial"/>
+                <w:sz w:val="24"/>
+                <w:szCs w:val="24"/>
+                <w:lang w:eastAsia="en-GB"/>
+              </w:rPr>
+              <w:t>Not applicable.  Think about how well you have</w:t>
+            </w:r>
+            <w:r>
+              <w:rPr>
+                <w:rFonts w:ascii="Arial" w:hAnsi="Arial" w:cs="Arial"/>
+                <w:sz w:val="24"/>
+                <w:szCs w:val="24"/>
+                <w:shd w:val="clear" w:color="auto" w:fill="FFFFFF"/>
+              </w:rPr>
+              <w:t xml:space="preserve"> explained the </w:t>
+            </w:r>
+            <w:proofErr w:type="spellStart"/>
+            <w:r>
+              <w:rPr>
+                <w:rFonts w:ascii="Arial" w:hAnsi="Arial" w:cs="Arial"/>
+                <w:sz w:val="24"/>
+                <w:szCs w:val="24"/>
+                <w:shd w:val="clear" w:color="auto" w:fill="FFFFFF"/>
+              </w:rPr>
+              <w:t>hashtable’s</w:t>
+            </w:r>
+            <w:proofErr w:type="spellEnd"/>
+            <w:r>
+              <w:rPr>
+                <w:rFonts w:ascii="Arial" w:hAnsi="Arial" w:cs="Arial"/>
+                <w:sz w:val="24"/>
+                <w:szCs w:val="24"/>
+                <w:shd w:val="clear" w:color="auto" w:fill="FFFFFF"/>
+              </w:rPr>
+              <w:t xml:space="preserve"> behaviour</w:t>
+            </w:r>
+          </w:p>
+        </w:tc>
+        <w:tc>
+          <w:tcPr>
+            <w:tcW w:w="1423" w:type="dxa"/>
+          </w:tcPr>
+          <w:p>
+            <w:pPr>
+              <w:rPr>
+                <w:sz w:val="24"/>
+                <w:szCs w:val="24"/>
+              </w:rPr>
+            </w:pPr>
+            <w:r>
+              <w:rPr>
+                <w:rFonts w:ascii="Arial" w:eastAsia="Times New Roman" w:hAnsi="Arial" w:cs="Arial"/>
+                <w:sz w:val="24"/>
+                <w:szCs w:val="24"/>
+                <w:lang w:eastAsia="en-GB"/>
+              </w:rPr>
+              <w:t xml:space="preserve">Not applicable.  Think about how well you have </w:t>
+            </w:r>
+            <w:r>
+              <w:rPr>
+                <w:rFonts w:ascii="Arial" w:hAnsi="Arial" w:cs="Arial"/>
+                <w:sz w:val="24"/>
+                <w:szCs w:val="24"/>
+                <w:shd w:val="clear" w:color="auto" w:fill="FFFFFF"/>
+              </w:rPr>
               <w:t xml:space="preserve">explained the </w:t>
             </w:r>
             <w:proofErr w:type="spellStart"/>
@@ -315,196 +459,7 @@
                 <w:szCs w:val="24"/>
                 <w:shd w:val="clear" w:color="auto" w:fill="FFFFFF"/>
               </w:rPr>
-              <w:t xml:space="preserve"> </w:t>
-            </w:r>
-            <w:r>
-              <w:rPr>
-                <w:rFonts w:ascii="Arial" w:hAnsi="Arial" w:cs="Arial"/>
-                <w:sz w:val="24"/>
-                <w:szCs w:val="24"/>
-                <w:shd w:val="clear" w:color="auto" w:fill="FFFFFF"/>
-              </w:rPr>
-              <w:t xml:space="preserve">explained the </w:t>
-            </w:r>
-            <w:proofErr w:type="spellStart"/>
-            <w:r>
-              <w:rPr>
-                <w:rFonts w:ascii="Arial" w:hAnsi="Arial" w:cs="Arial"/>
-                <w:sz w:val="24"/>
-                <w:szCs w:val="24"/>
-                <w:shd w:val="clear" w:color="auto" w:fill="FFFFFF"/>
-              </w:rPr>
-              <w:t>hashtable’s</w:t>
-            </w:r>
-            <w:proofErr w:type="spellEnd"/>
-            <w:r>
-              <w:rPr>
-                <w:rFonts w:ascii="Arial" w:hAnsi="Arial" w:cs="Arial"/>
-                <w:sz w:val="24"/>
-                <w:szCs w:val="24"/>
-                <w:shd w:val="clear" w:color="auto" w:fill="FFFFFF"/>
-              </w:rPr>
-              <w:t xml:space="preserve"> behaviour</w:t>
-            </w:r>
-          </w:p>
-        </w:tc>
-        <w:tc>
-          <w:tcPr>
-            <w:tcW w:w="1423" w:type="dxa"/>
-          </w:tcPr>
-          <w:p>
-            <w:pPr>
-              <w:rPr>
-                <w:sz w:val="24"/>
-                <w:szCs w:val="24"/>
-              </w:rPr>
-            </w:pPr>
-            <w:r>
-              <w:rPr>
-                <w:rFonts w:ascii="Arial" w:eastAsia="Times New Roman" w:hAnsi="Arial" w:cs="Arial"/>
-                <w:sz w:val="24"/>
-                <w:szCs w:val="24"/>
-                <w:lang w:eastAsia="en-GB"/>
-              </w:rPr>
-              <w:t>Not applicable.  Think about how well you have</w:t>
-            </w:r>
-            <w:r>
-              <w:rPr>
-                <w:rFonts w:ascii="Arial" w:hAnsi="Arial" w:cs="Arial"/>
-                <w:sz w:val="24"/>
-                <w:szCs w:val="24"/>
-                <w:shd w:val="clear" w:color="auto" w:fill="FFFFFF"/>
-              </w:rPr>
-              <w:t xml:space="preserve"> </w:t>
-            </w:r>
-            <w:r>
-              <w:rPr>
-                <w:rFonts w:ascii="Arial" w:hAnsi="Arial" w:cs="Arial"/>
-                <w:sz w:val="24"/>
-                <w:szCs w:val="24"/>
-                <w:shd w:val="clear" w:color="auto" w:fill="FFFFFF"/>
-              </w:rPr>
-              <w:t xml:space="preserve">explained the </w:t>
-            </w:r>
-            <w:proofErr w:type="spellStart"/>
-            <w:r>
-              <w:rPr>
-                <w:rFonts w:ascii="Arial" w:hAnsi="Arial" w:cs="Arial"/>
-                <w:sz w:val="24"/>
-                <w:szCs w:val="24"/>
-                <w:shd w:val="clear" w:color="auto" w:fill="FFFFFF"/>
-              </w:rPr>
-              <w:t>hashtable’s</w:t>
-            </w:r>
-            <w:proofErr w:type="spellEnd"/>
-            <w:r>
-              <w:rPr>
-                <w:rFonts w:ascii="Arial" w:hAnsi="Arial" w:cs="Arial"/>
-                <w:sz w:val="24"/>
-                <w:szCs w:val="24"/>
-                <w:shd w:val="clear" w:color="auto" w:fill="FFFFFF"/>
-              </w:rPr>
-              <w:t xml:space="preserve"> behaviour</w:t>
-            </w:r>
-          </w:p>
-        </w:tc>
-        <w:tc>
-          <w:tcPr>
-            <w:tcW w:w="1423" w:type="dxa"/>
-          </w:tcPr>
-          <w:p>
-            <w:pPr>
-              <w:rPr>
-                <w:sz w:val="24"/>
-                <w:szCs w:val="24"/>
-              </w:rPr>
-            </w:pPr>
-            <w:r>
-              <w:rPr>
-                <w:rFonts w:ascii="Arial" w:eastAsia="Times New Roman" w:hAnsi="Arial" w:cs="Arial"/>
-                <w:sz w:val="24"/>
-                <w:szCs w:val="24"/>
-                <w:lang w:eastAsia="en-GB"/>
-              </w:rPr>
-              <w:t>Not applicable.  Think about how well you have</w:t>
-            </w:r>
-            <w:r>
-              <w:rPr>
-                <w:rFonts w:ascii="Arial" w:eastAsia="Times New Roman" w:hAnsi="Arial" w:cs="Arial"/>
-                <w:sz w:val="24"/>
-                <w:szCs w:val="24"/>
-                <w:lang w:eastAsia="en-GB"/>
-              </w:rPr>
-              <w:t xml:space="preserve"> </w:t>
-            </w:r>
-            <w:r>
-              <w:rPr>
-                <w:rFonts w:ascii="Arial" w:hAnsi="Arial" w:cs="Arial"/>
-                <w:sz w:val="24"/>
-                <w:szCs w:val="24"/>
-                <w:shd w:val="clear" w:color="auto" w:fill="FFFFFF"/>
-              </w:rPr>
-              <w:t xml:space="preserve">explained the </w:t>
-            </w:r>
-            <w:proofErr w:type="spellStart"/>
-            <w:r>
-              <w:rPr>
-                <w:rFonts w:ascii="Arial" w:hAnsi="Arial" w:cs="Arial"/>
-                <w:sz w:val="24"/>
-                <w:szCs w:val="24"/>
-                <w:shd w:val="clear" w:color="auto" w:fill="FFFFFF"/>
-              </w:rPr>
-              <w:t>hashtable’s</w:t>
-            </w:r>
-            <w:proofErr w:type="spellEnd"/>
-            <w:r>
-              <w:rPr>
-                <w:rFonts w:ascii="Arial" w:hAnsi="Arial" w:cs="Arial"/>
-                <w:sz w:val="24"/>
-                <w:szCs w:val="24"/>
-                <w:shd w:val="clear" w:color="auto" w:fill="FFFFFF"/>
-              </w:rPr>
-              <w:t xml:space="preserve"> behaviour</w:t>
-            </w:r>
-          </w:p>
-        </w:tc>
-        <w:tc>
-          <w:tcPr>
-            <w:tcW w:w="1423" w:type="dxa"/>
-          </w:tcPr>
-          <w:p>
-            <w:pPr>
-              <w:rPr>
-                <w:sz w:val="24"/>
-                <w:szCs w:val="24"/>
-              </w:rPr>
-            </w:pPr>
-            <w:r>
-              <w:rPr>
-                <w:rFonts w:ascii="Arial" w:eastAsia="Times New Roman" w:hAnsi="Arial" w:cs="Arial"/>
-                <w:sz w:val="24"/>
-                <w:szCs w:val="24"/>
-                <w:lang w:eastAsia="en-GB"/>
-              </w:rPr>
-              <w:t>Not applicable.  Think about how well you have</w:t>
-            </w:r>
-            <w:r>
-              <w:rPr>
-                <w:rFonts w:ascii="Arial" w:hAnsi="Arial" w:cs="Arial"/>
-                <w:sz w:val="24"/>
-                <w:szCs w:val="24"/>
-                <w:shd w:val="clear" w:color="auto" w:fill="FFFFFF"/>
-              </w:rPr>
-              <w:t xml:space="preserve"> </w:t>
-            </w:r>
-            <w:r>
-              <w:rPr>
-                <w:rFonts w:ascii="Arial" w:hAnsi="Arial" w:cs="Arial"/>
-                <w:sz w:val="24"/>
-                <w:szCs w:val="24"/>
-                <w:shd w:val="clear" w:color="auto" w:fill="FFFFFF"/>
-              </w:rPr>
-              <w:t xml:space="preserve">explained the </w:t>
+              <w:t xml:space="preserve"> explained the </w:t>
             </w:r>
             <w:proofErr w:type="spellStart"/>
             <w:r>
@@ -621,71 +576,113 @@
                 <w:szCs w:val="24"/>
               </w:rPr>
             </w:pPr>
-          </w:p>
-        </w:tc>
-        <w:tc>
-          <w:tcPr>
-            <w:tcW w:w="1423" w:type="dxa"/>
-          </w:tcPr>
-          <w:p>
-            <w:pPr>
-              <w:rPr>
-                <w:sz w:val="24"/>
-                <w:szCs w:val="24"/>
-              </w:rPr>
-            </w:pPr>
-          </w:p>
-        </w:tc>
-        <w:tc>
-          <w:tcPr>
-            <w:tcW w:w="1423" w:type="dxa"/>
-          </w:tcPr>
-          <w:p>
-            <w:pPr>
-              <w:rPr>
-                <w:sz w:val="24"/>
-                <w:szCs w:val="24"/>
-              </w:rPr>
-            </w:pPr>
-          </w:p>
-        </w:tc>
-        <w:tc>
-          <w:tcPr>
-            <w:tcW w:w="1423" w:type="dxa"/>
-          </w:tcPr>
-          <w:p>
-            <w:pPr>
-              <w:rPr>
-                <w:sz w:val="24"/>
-                <w:szCs w:val="24"/>
-              </w:rPr>
-            </w:pPr>
-          </w:p>
-        </w:tc>
-        <w:tc>
-          <w:tcPr>
-            <w:tcW w:w="1423" w:type="dxa"/>
-          </w:tcPr>
-          <w:p>
-            <w:pPr>
-              <w:rPr>
-                <w:sz w:val="24"/>
-                <w:szCs w:val="24"/>
-              </w:rPr>
-            </w:pPr>
-          </w:p>
-        </w:tc>
-        <w:tc>
-          <w:tcPr>
-            <w:tcW w:w="1423" w:type="dxa"/>
-          </w:tcPr>
-          <w:p>
-            <w:pPr>
-              <w:rPr>
-                <w:sz w:val="24"/>
-                <w:szCs w:val="24"/>
-              </w:rPr>
-            </w:pPr>
+            <w:r>
+              <w:rPr>
+                <w:sz w:val="24"/>
+                <w:szCs w:val="24"/>
+              </w:rPr>
+              <w:t>B</w:t>
+            </w:r>
+          </w:p>
+        </w:tc>
+        <w:tc>
+          <w:tcPr>
+            <w:tcW w:w="1423" w:type="dxa"/>
+          </w:tcPr>
+          <w:p>
+            <w:pPr>
+              <w:rPr>
+                <w:sz w:val="24"/>
+                <w:szCs w:val="24"/>
+              </w:rPr>
+            </w:pPr>
+            <w:r>
+              <w:rPr>
+                <w:sz w:val="24"/>
+                <w:szCs w:val="24"/>
+              </w:rPr>
+              <w:t>B</w:t>
+            </w:r>
+          </w:p>
+        </w:tc>
+        <w:tc>
+          <w:tcPr>
+            <w:tcW w:w="1423" w:type="dxa"/>
+          </w:tcPr>
+          <w:p>
+            <w:pPr>
+              <w:rPr>
+                <w:sz w:val="24"/>
+                <w:szCs w:val="24"/>
+              </w:rPr>
+            </w:pPr>
+            <w:r>
+              <w:rPr>
+                <w:sz w:val="24"/>
+                <w:szCs w:val="24"/>
+              </w:rPr>
+              <w:t>B</w:t>
+            </w:r>
+          </w:p>
+        </w:tc>
+        <w:tc>
+          <w:tcPr>
+            <w:tcW w:w="1423" w:type="dxa"/>
+          </w:tcPr>
+          <w:p>
+            <w:pPr>
+              <w:rPr>
+                <w:sz w:val="24"/>
+                <w:szCs w:val="24"/>
+              </w:rPr>
+            </w:pPr>
+            <w:r>
+              <w:rPr>
+                <w:sz w:val="24"/>
+                <w:szCs w:val="24"/>
+              </w:rPr>
+              <w:t>B</w:t>
+            </w:r>
+          </w:p>
+        </w:tc>
+        <w:tc>
+          <w:tcPr>
+            <w:tcW w:w="1423" w:type="dxa"/>
+          </w:tcPr>
+          <w:p>
+            <w:pPr>
+              <w:rPr>
+                <w:sz w:val="24"/>
+                <w:szCs w:val="24"/>
+              </w:rPr>
+            </w:pPr>
+            <w:r>
+              <w:rPr>
+                <w:sz w:val="24"/>
+                <w:szCs w:val="24"/>
+              </w:rPr>
+              <w:t>C</w:t>
+            </w:r>
+          </w:p>
+        </w:tc>
+        <w:tc>
+          <w:tcPr>
+            <w:tcW w:w="1423" w:type="dxa"/>
+          </w:tcPr>
+          <w:p>
+            <w:pPr>
+              <w:rPr>
+                <w:sz w:val="24"/>
+                <w:szCs w:val="24"/>
+              </w:rPr>
+            </w:pPr>
+            <w:r>
+              <w:rPr>
+                <w:sz w:val="24"/>
+                <w:szCs w:val="24"/>
+              </w:rPr>
+              <w:t>B</w:t>
+            </w:r>
           </w:p>
         </w:tc>
       </w:tr>
@@ -825,71 +822,113 @@
                 <w:szCs w:val="24"/>
               </w:rPr>
             </w:pPr>
-          </w:p>
-        </w:tc>
-        <w:tc>
-          <w:tcPr>
-            <w:tcW w:w="1423" w:type="dxa"/>
-          </w:tcPr>
-          <w:p>
-            <w:pPr>
-              <w:rPr>
-                <w:sz w:val="24"/>
-                <w:szCs w:val="24"/>
-              </w:rPr>
-            </w:pPr>
-          </w:p>
-        </w:tc>
-        <w:tc>
-          <w:tcPr>
-            <w:tcW w:w="1423" w:type="dxa"/>
-          </w:tcPr>
-          <w:p>
-            <w:pPr>
-              <w:rPr>
-                <w:sz w:val="24"/>
-                <w:szCs w:val="24"/>
-              </w:rPr>
-            </w:pPr>
-          </w:p>
-        </w:tc>
-        <w:tc>
-          <w:tcPr>
-            <w:tcW w:w="1423" w:type="dxa"/>
-          </w:tcPr>
-          <w:p>
-            <w:pPr>
-              <w:rPr>
-                <w:sz w:val="24"/>
-                <w:szCs w:val="24"/>
-              </w:rPr>
-            </w:pPr>
-          </w:p>
-        </w:tc>
-        <w:tc>
-          <w:tcPr>
-            <w:tcW w:w="1423" w:type="dxa"/>
-          </w:tcPr>
-          <w:p>
-            <w:pPr>
-              <w:rPr>
-                <w:sz w:val="24"/>
-                <w:szCs w:val="24"/>
-              </w:rPr>
-            </w:pPr>
-          </w:p>
-        </w:tc>
-        <w:tc>
-          <w:tcPr>
-            <w:tcW w:w="1423" w:type="dxa"/>
-          </w:tcPr>
-          <w:p>
-            <w:pPr>
-              <w:rPr>
-                <w:sz w:val="24"/>
-                <w:szCs w:val="24"/>
-              </w:rPr>
-            </w:pPr>
+            <w:r>
+              <w:rPr>
+                <w:sz w:val="24"/>
+                <w:szCs w:val="24"/>
+              </w:rPr>
+              <w:t>B</w:t>
+            </w:r>
+          </w:p>
+        </w:tc>
+        <w:tc>
+          <w:tcPr>
+            <w:tcW w:w="1423" w:type="dxa"/>
+          </w:tcPr>
+          <w:p>
+            <w:pPr>
+              <w:rPr>
+                <w:sz w:val="24"/>
+                <w:szCs w:val="24"/>
+              </w:rPr>
+            </w:pPr>
+            <w:r>
+              <w:rPr>
+                <w:sz w:val="24"/>
+                <w:szCs w:val="24"/>
+              </w:rPr>
+              <w:t>B</w:t>
+            </w:r>
+          </w:p>
+        </w:tc>
+        <w:tc>
+          <w:tcPr>
+            <w:tcW w:w="1423" w:type="dxa"/>
+          </w:tcPr>
+          <w:p>
+            <w:pPr>
+              <w:rPr>
+                <w:sz w:val="24"/>
+                <w:szCs w:val="24"/>
+              </w:rPr>
+            </w:pPr>
+            <w:r>
+              <w:rPr>
+                <w:sz w:val="24"/>
+                <w:szCs w:val="24"/>
+              </w:rPr>
+              <w:t>B</w:t>
+            </w:r>
+          </w:p>
+        </w:tc>
+        <w:tc>
+          <w:tcPr>
+            <w:tcW w:w="1423" w:type="dxa"/>
+          </w:tcPr>
+          <w:p>
+            <w:pPr>
+              <w:rPr>
+                <w:sz w:val="24"/>
+                <w:szCs w:val="24"/>
+              </w:rPr>
+            </w:pPr>
+            <w:r>
+              <w:rPr>
+                <w:sz w:val="24"/>
+                <w:szCs w:val="24"/>
+              </w:rPr>
+              <w:t>B</w:t>
+            </w:r>
+          </w:p>
+        </w:tc>
+        <w:tc>
+          <w:tcPr>
+            <w:tcW w:w="1423" w:type="dxa"/>
+          </w:tcPr>
+          <w:p>
+            <w:pPr>
+              <w:rPr>
+                <w:sz w:val="24"/>
+                <w:szCs w:val="24"/>
+              </w:rPr>
+            </w:pPr>
+            <w:r>
+              <w:rPr>
+                <w:sz w:val="24"/>
+                <w:szCs w:val="24"/>
+              </w:rPr>
+              <w:t>C</w:t>
+            </w:r>
+          </w:p>
+        </w:tc>
+        <w:tc>
+          <w:tcPr>
+            <w:tcW w:w="1423" w:type="dxa"/>
+          </w:tcPr>
+          <w:p>
+            <w:pPr>
+              <w:rPr>
+                <w:sz w:val="24"/>
+                <w:szCs w:val="24"/>
+              </w:rPr>
+            </w:pPr>
+            <w:r>
+              <w:rPr>
+                <w:sz w:val="24"/>
+                <w:szCs w:val="24"/>
+              </w:rPr>
+              <w:t>B</w:t>
+            </w:r>
           </w:p>
         </w:tc>
       </w:tr>
@@ -916,22 +955,33 @@
     </w:p>
     <w:p/>
     <w:p>
+      <w:r>
+        <w:t>Week 10:</w:t>
+      </w:r>
+    </w:p>
+    <w:p>
+      <w:r>
+        <w:t>I feel it fulfils the function required however it lacks thorough evidence of testing, it is fully commented, it is structed clearly and uses a generic naming convention.</w:t>
+      </w:r>
+    </w:p>
+    <w:p/>
+    <w:p>
+      <w:r>
+        <w:t>Week 11:</w:t>
+      </w:r>
+    </w:p>
+    <w:p>
+      <w:proofErr w:type="gramStart"/>
+      <w:r>
+        <w:t>Similar to</w:t>
+      </w:r>
+      <w:proofErr w:type="gramEnd"/>
+      <w:r>
+        <w:t xml:space="preserve"> week 10, should have used a test class however does show its test and results. It uses generic naming convention, it is structed clearly and works as intended.</w:t>
+      </w:r>
       <w:bookmarkStart w:id="0" w:name="_GoBack"/>
       <w:bookmarkEnd w:id="0"/>
     </w:p>
-    <w:p>
-      <w:pPr>
-        <w:shd w:val="clear" w:color="auto" w:fill="FFFFFF"/>
-        <w:spacing w:after="0" w:line="240" w:lineRule="auto"/>
-        <w:rPr>
-          <w:rFonts w:ascii="Arial" w:eastAsia="Times New Roman" w:hAnsi="Arial" w:cs="Arial"/>
-          <w:sz w:val="25"/>
-          <w:szCs w:val="25"/>
-          <w:lang w:eastAsia="en-GB"/>
-        </w:rPr>
-      </w:pPr>
-    </w:p>
-    <w:p/>
     <w:sectPr>
       <w:pgSz w:w="11906" w:h="16838"/>
       <w:pgMar w:top="1440" w:right="1440" w:bottom="1440" w:left="1440" w:header="708" w:footer="708" w:gutter="0"/>
